--- a/User_Stories.docx
+++ b/User_Stories.docx
@@ -108,12 +108,6 @@
         <w:gridCol w:w="6760"/>
       </w:tblGrid>
       <w:tr>
-        <w:tblPrEx>
-          <w:tblCellMar>
-            <w:top w:w="0" w:type="dxa"/>
-            <w:bottom w:w="0" w:type="dxa"/>
-          </w:tblCellMar>
-        </w:tblPrEx>
         <w:tc>
           <w:tcPr>
             <w:tcW w:w="2600" w:type="dxa"/>
@@ -176,12 +170,6 @@
         </w:tc>
       </w:tr>
       <w:tr>
-        <w:tblPrEx>
-          <w:tblCellMar>
-            <w:top w:w="0" w:type="dxa"/>
-            <w:bottom w:w="0" w:type="dxa"/>
-          </w:tblCellMar>
-        </w:tblPrEx>
         <w:tc>
           <w:tcPr>
             <w:tcW w:w="2600" w:type="dxa"/>
@@ -238,12 +226,6 @@
         </w:tc>
       </w:tr>
       <w:tr>
-        <w:tblPrEx>
-          <w:tblCellMar>
-            <w:top w:w="0" w:type="dxa"/>
-            <w:bottom w:w="0" w:type="dxa"/>
-          </w:tblCellMar>
-        </w:tblPrEx>
         <w:tc>
           <w:tcPr>
             <w:tcW w:w="2600" w:type="dxa"/>
@@ -316,12 +298,6 @@
         </w:tc>
       </w:tr>
       <w:tr>
-        <w:tblPrEx>
-          <w:tblCellMar>
-            <w:top w:w="0" w:type="dxa"/>
-            <w:bottom w:w="0" w:type="dxa"/>
-          </w:tblCellMar>
-        </w:tblPrEx>
         <w:tc>
           <w:tcPr>
             <w:tcW w:w="2600" w:type="dxa"/>
@@ -378,12 +354,6 @@
         </w:tc>
       </w:tr>
       <w:tr>
-        <w:tblPrEx>
-          <w:tblCellMar>
-            <w:top w:w="0" w:type="dxa"/>
-            <w:bottom w:w="0" w:type="dxa"/>
-          </w:tblCellMar>
-        </w:tblPrEx>
         <w:tc>
           <w:tcPr>
             <w:tcW w:w="2600" w:type="dxa"/>
@@ -440,12 +410,6 @@
         </w:tc>
       </w:tr>
       <w:tr>
-        <w:tblPrEx>
-          <w:tblCellMar>
-            <w:top w:w="0" w:type="dxa"/>
-            <w:bottom w:w="0" w:type="dxa"/>
-          </w:tblCellMar>
-        </w:tblPrEx>
         <w:tc>
           <w:tcPr>
             <w:tcW w:w="2600" w:type="dxa"/>
@@ -502,12 +466,6 @@
         </w:tc>
       </w:tr>
       <w:tr>
-        <w:tblPrEx>
-          <w:tblCellMar>
-            <w:top w:w="0" w:type="dxa"/>
-            <w:bottom w:w="0" w:type="dxa"/>
-          </w:tblCellMar>
-        </w:tblPrEx>
         <w:tc>
           <w:tcPr>
             <w:tcW w:w="2600" w:type="dxa"/>
@@ -702,12 +660,6 @@
         <w:gridCol w:w="6760"/>
       </w:tblGrid>
       <w:tr>
-        <w:tblPrEx>
-          <w:tblCellMar>
-            <w:top w:w="0" w:type="dxa"/>
-            <w:bottom w:w="0" w:type="dxa"/>
-          </w:tblCellMar>
-        </w:tblPrEx>
         <w:tc>
           <w:tcPr>
             <w:tcW w:w="2600" w:type="dxa"/>
@@ -770,12 +722,6 @@
         </w:tc>
       </w:tr>
       <w:tr>
-        <w:tblPrEx>
-          <w:tblCellMar>
-            <w:top w:w="0" w:type="dxa"/>
-            <w:bottom w:w="0" w:type="dxa"/>
-          </w:tblCellMar>
-        </w:tblPrEx>
         <w:tc>
           <w:tcPr>
             <w:tcW w:w="2600" w:type="dxa"/>
@@ -841,12 +787,6 @@
         </w:tc>
       </w:tr>
       <w:tr>
-        <w:tblPrEx>
-          <w:tblCellMar>
-            <w:top w:w="0" w:type="dxa"/>
-            <w:bottom w:w="0" w:type="dxa"/>
-          </w:tblCellMar>
-        </w:tblPrEx>
         <w:tc>
           <w:tcPr>
             <w:tcW w:w="2600" w:type="dxa"/>
@@ -903,12 +843,6 @@
         </w:tc>
       </w:tr>
       <w:tr>
-        <w:tblPrEx>
-          <w:tblCellMar>
-            <w:top w:w="0" w:type="dxa"/>
-            <w:bottom w:w="0" w:type="dxa"/>
-          </w:tblCellMar>
-        </w:tblPrEx>
         <w:tc>
           <w:tcPr>
             <w:tcW w:w="2600" w:type="dxa"/>
@@ -965,12 +899,6 @@
         </w:tc>
       </w:tr>
       <w:tr>
-        <w:tblPrEx>
-          <w:tblCellMar>
-            <w:top w:w="0" w:type="dxa"/>
-            <w:bottom w:w="0" w:type="dxa"/>
-          </w:tblCellMar>
-        </w:tblPrEx>
         <w:tc>
           <w:tcPr>
             <w:tcW w:w="2600" w:type="dxa"/>
@@ -1027,12 +955,6 @@
         </w:tc>
       </w:tr>
       <w:tr>
-        <w:tblPrEx>
-          <w:tblCellMar>
-            <w:top w:w="0" w:type="dxa"/>
-            <w:bottom w:w="0" w:type="dxa"/>
-          </w:tblCellMar>
-        </w:tblPrEx>
         <w:tc>
           <w:tcPr>
             <w:tcW w:w="2600" w:type="dxa"/>
@@ -1136,12 +1058,6 @@
         <w:gridCol w:w="1600"/>
       </w:tblGrid>
       <w:tr>
-        <w:tblPrEx>
-          <w:tblCellMar>
-            <w:top w:w="0" w:type="dxa"/>
-            <w:bottom w:w="0" w:type="dxa"/>
-          </w:tblCellMar>
-        </w:tblPrEx>
         <w:tc>
           <w:tcPr>
             <w:tcW w:w="1500" w:type="dxa"/>
@@ -1264,12 +1180,6 @@
         </w:tc>
       </w:tr>
       <w:tr>
-        <w:tblPrEx>
-          <w:tblCellMar>
-            <w:top w:w="0" w:type="dxa"/>
-            <w:bottom w:w="0" w:type="dxa"/>
-          </w:tblCellMar>
-        </w:tblPrEx>
         <w:tc>
           <w:tcPr>
             <w:tcW w:w="1500" w:type="dxa"/>
@@ -1380,12 +1290,6 @@
         </w:tc>
       </w:tr>
       <w:tr>
-        <w:tblPrEx>
-          <w:tblCellMar>
-            <w:top w:w="0" w:type="dxa"/>
-            <w:bottom w:w="0" w:type="dxa"/>
-          </w:tblCellMar>
-        </w:tblPrEx>
         <w:tc>
           <w:tcPr>
             <w:tcW w:w="1500" w:type="dxa"/>
@@ -1496,12 +1400,6 @@
         </w:tc>
       </w:tr>
       <w:tr>
-        <w:tblPrEx>
-          <w:tblCellMar>
-            <w:top w:w="0" w:type="dxa"/>
-            <w:bottom w:w="0" w:type="dxa"/>
-          </w:tblCellMar>
-        </w:tblPrEx>
         <w:tc>
           <w:tcPr>
             <w:tcW w:w="1500" w:type="dxa"/>
@@ -1612,12 +1510,6 @@
         </w:tc>
       </w:tr>
       <w:tr>
-        <w:tblPrEx>
-          <w:tblCellMar>
-            <w:top w:w="0" w:type="dxa"/>
-            <w:bottom w:w="0" w:type="dxa"/>
-          </w:tblCellMar>
-        </w:tblPrEx>
         <w:tc>
           <w:tcPr>
             <w:tcW w:w="1500" w:type="dxa"/>
@@ -1728,12 +1620,6 @@
         </w:tc>
       </w:tr>
       <w:tr>
-        <w:tblPrEx>
-          <w:tblCellMar>
-            <w:top w:w="0" w:type="dxa"/>
-            <w:bottom w:w="0" w:type="dxa"/>
-          </w:tblCellMar>
-        </w:tblPrEx>
         <w:tc>
           <w:tcPr>
             <w:tcW w:w="1500" w:type="dxa"/>
@@ -1844,12 +1730,6 @@
         </w:tc>
       </w:tr>
       <w:tr>
-        <w:tblPrEx>
-          <w:tblCellMar>
-            <w:top w:w="0" w:type="dxa"/>
-            <w:bottom w:w="0" w:type="dxa"/>
-          </w:tblCellMar>
-        </w:tblPrEx>
         <w:tc>
           <w:tcPr>
             <w:tcW w:w="1500" w:type="dxa"/>
@@ -1960,12 +1840,6 @@
         </w:tc>
       </w:tr>
       <w:tr>
-        <w:tblPrEx>
-          <w:tblCellMar>
-            <w:top w:w="0" w:type="dxa"/>
-            <w:bottom w:w="0" w:type="dxa"/>
-          </w:tblCellMar>
-        </w:tblPrEx>
         <w:tc>
           <w:tcPr>
             <w:tcW w:w="1500" w:type="dxa"/>
@@ -2076,12 +1950,6 @@
         </w:tc>
       </w:tr>
       <w:tr>
-        <w:tblPrEx>
-          <w:tblCellMar>
-            <w:top w:w="0" w:type="dxa"/>
-            <w:bottom w:w="0" w:type="dxa"/>
-          </w:tblCellMar>
-        </w:tblPrEx>
         <w:tc>
           <w:tcPr>
             <w:tcW w:w="1500" w:type="dxa"/>
@@ -2258,12 +2126,6 @@
         <w:gridCol w:w="7360"/>
       </w:tblGrid>
       <w:tr>
-        <w:tblPrEx>
-          <w:tblCellMar>
-            <w:top w:w="0" w:type="dxa"/>
-            <w:bottom w:w="0" w:type="dxa"/>
-          </w:tblCellMar>
-        </w:tblPrEx>
         <w:tc>
           <w:tcPr>
             <w:tcW w:w="9360" w:type="dxa"/>
@@ -2305,12 +2167,6 @@
         </w:tc>
       </w:tr>
       <w:tr>
-        <w:tblPrEx>
-          <w:tblCellMar>
-            <w:top w:w="0" w:type="dxa"/>
-            <w:bottom w:w="0" w:type="dxa"/>
-          </w:tblCellMar>
-        </w:tblPrEx>
         <w:tc>
           <w:tcPr>
             <w:tcW w:w="2000" w:type="dxa"/>
@@ -2369,12 +2225,6 @@
         </w:tc>
       </w:tr>
       <w:tr>
-        <w:tblPrEx>
-          <w:tblCellMar>
-            <w:top w:w="0" w:type="dxa"/>
-            <w:bottom w:w="0" w:type="dxa"/>
-          </w:tblCellMar>
-        </w:tblPrEx>
         <w:tc>
           <w:tcPr>
             <w:tcW w:w="2000" w:type="dxa"/>
@@ -2481,12 +2331,6 @@
         </w:tc>
       </w:tr>
       <w:tr>
-        <w:tblPrEx>
-          <w:tblCellMar>
-            <w:top w:w="0" w:type="dxa"/>
-            <w:bottom w:w="0" w:type="dxa"/>
-          </w:tblCellMar>
-        </w:tblPrEx>
         <w:tc>
           <w:tcPr>
             <w:tcW w:w="2000" w:type="dxa"/>
@@ -2545,12 +2389,6 @@
         </w:tc>
       </w:tr>
       <w:tr>
-        <w:tblPrEx>
-          <w:tblCellMar>
-            <w:top w:w="0" w:type="dxa"/>
-            <w:bottom w:w="0" w:type="dxa"/>
-          </w:tblCellMar>
-        </w:tblPrEx>
         <w:tc>
           <w:tcPr>
             <w:tcW w:w="2000" w:type="dxa"/>
@@ -2710,12 +2548,6 @@
         <w:gridCol w:w="7360"/>
       </w:tblGrid>
       <w:tr>
-        <w:tblPrEx>
-          <w:tblCellMar>
-            <w:top w:w="0" w:type="dxa"/>
-            <w:bottom w:w="0" w:type="dxa"/>
-          </w:tblCellMar>
-        </w:tblPrEx>
         <w:tc>
           <w:tcPr>
             <w:tcW w:w="9360" w:type="dxa"/>
@@ -2757,12 +2589,6 @@
         </w:tc>
       </w:tr>
       <w:tr>
-        <w:tblPrEx>
-          <w:tblCellMar>
-            <w:top w:w="0" w:type="dxa"/>
-            <w:bottom w:w="0" w:type="dxa"/>
-          </w:tblCellMar>
-        </w:tblPrEx>
         <w:tc>
           <w:tcPr>
             <w:tcW w:w="2000" w:type="dxa"/>
@@ -2821,12 +2647,6 @@
         </w:tc>
       </w:tr>
       <w:tr>
-        <w:tblPrEx>
-          <w:tblCellMar>
-            <w:top w:w="0" w:type="dxa"/>
-            <w:bottom w:w="0" w:type="dxa"/>
-          </w:tblCellMar>
-        </w:tblPrEx>
         <w:tc>
           <w:tcPr>
             <w:tcW w:w="2000" w:type="dxa"/>
@@ -2885,12 +2705,6 @@
         </w:tc>
       </w:tr>
       <w:tr>
-        <w:tblPrEx>
-          <w:tblCellMar>
-            <w:top w:w="0" w:type="dxa"/>
-            <w:bottom w:w="0" w:type="dxa"/>
-          </w:tblCellMar>
-        </w:tblPrEx>
         <w:tc>
           <w:tcPr>
             <w:tcW w:w="2000" w:type="dxa"/>
@@ -2949,12 +2763,6 @@
         </w:tc>
       </w:tr>
       <w:tr>
-        <w:tblPrEx>
-          <w:tblCellMar>
-            <w:top w:w="0" w:type="dxa"/>
-            <w:bottom w:w="0" w:type="dxa"/>
-          </w:tblCellMar>
-        </w:tblPrEx>
         <w:tc>
           <w:tcPr>
             <w:tcW w:w="2000" w:type="dxa"/>
@@ -3114,12 +2922,6 @@
         <w:gridCol w:w="7360"/>
       </w:tblGrid>
       <w:tr>
-        <w:tblPrEx>
-          <w:tblCellMar>
-            <w:top w:w="0" w:type="dxa"/>
-            <w:bottom w:w="0" w:type="dxa"/>
-          </w:tblCellMar>
-        </w:tblPrEx>
         <w:tc>
           <w:tcPr>
             <w:tcW w:w="9360" w:type="dxa"/>
@@ -3161,12 +2963,6 @@
         </w:tc>
       </w:tr>
       <w:tr>
-        <w:tblPrEx>
-          <w:tblCellMar>
-            <w:top w:w="0" w:type="dxa"/>
-            <w:bottom w:w="0" w:type="dxa"/>
-          </w:tblCellMar>
-        </w:tblPrEx>
         <w:tc>
           <w:tcPr>
             <w:tcW w:w="2000" w:type="dxa"/>
@@ -3225,12 +3021,6 @@
         </w:tc>
       </w:tr>
       <w:tr>
-        <w:tblPrEx>
-          <w:tblCellMar>
-            <w:top w:w="0" w:type="dxa"/>
-            <w:bottom w:w="0" w:type="dxa"/>
-          </w:tblCellMar>
-        </w:tblPrEx>
         <w:tc>
           <w:tcPr>
             <w:tcW w:w="2000" w:type="dxa"/>
@@ -3289,12 +3079,6 @@
         </w:tc>
       </w:tr>
       <w:tr>
-        <w:tblPrEx>
-          <w:tblCellMar>
-            <w:top w:w="0" w:type="dxa"/>
-            <w:bottom w:w="0" w:type="dxa"/>
-          </w:tblCellMar>
-        </w:tblPrEx>
         <w:tc>
           <w:tcPr>
             <w:tcW w:w="2000" w:type="dxa"/>
@@ -3353,12 +3137,6 @@
         </w:tc>
       </w:tr>
       <w:tr>
-        <w:tblPrEx>
-          <w:tblCellMar>
-            <w:top w:w="0" w:type="dxa"/>
-            <w:bottom w:w="0" w:type="dxa"/>
-          </w:tblCellMar>
-        </w:tblPrEx>
         <w:tc>
           <w:tcPr>
             <w:tcW w:w="2000" w:type="dxa"/>
@@ -3536,12 +3314,6 @@
         <w:gridCol w:w="7360"/>
       </w:tblGrid>
       <w:tr>
-        <w:tblPrEx>
-          <w:tblCellMar>
-            <w:top w:w="0" w:type="dxa"/>
-            <w:bottom w:w="0" w:type="dxa"/>
-          </w:tblCellMar>
-        </w:tblPrEx>
         <w:tc>
           <w:tcPr>
             <w:tcW w:w="9360" w:type="dxa"/>
@@ -3583,12 +3355,6 @@
         </w:tc>
       </w:tr>
       <w:tr>
-        <w:tblPrEx>
-          <w:tblCellMar>
-            <w:top w:w="0" w:type="dxa"/>
-            <w:bottom w:w="0" w:type="dxa"/>
-          </w:tblCellMar>
-        </w:tblPrEx>
         <w:tc>
           <w:tcPr>
             <w:tcW w:w="2000" w:type="dxa"/>
@@ -3647,12 +3413,6 @@
         </w:tc>
       </w:tr>
       <w:tr>
-        <w:tblPrEx>
-          <w:tblCellMar>
-            <w:top w:w="0" w:type="dxa"/>
-            <w:bottom w:w="0" w:type="dxa"/>
-          </w:tblCellMar>
-        </w:tblPrEx>
         <w:tc>
           <w:tcPr>
             <w:tcW w:w="2000" w:type="dxa"/>
@@ -3711,12 +3471,6 @@
         </w:tc>
       </w:tr>
       <w:tr>
-        <w:tblPrEx>
-          <w:tblCellMar>
-            <w:top w:w="0" w:type="dxa"/>
-            <w:bottom w:w="0" w:type="dxa"/>
-          </w:tblCellMar>
-        </w:tblPrEx>
         <w:tc>
           <w:tcPr>
             <w:tcW w:w="2000" w:type="dxa"/>
@@ -3775,12 +3529,6 @@
         </w:tc>
       </w:tr>
       <w:tr>
-        <w:tblPrEx>
-          <w:tblCellMar>
-            <w:top w:w="0" w:type="dxa"/>
-            <w:bottom w:w="0" w:type="dxa"/>
-          </w:tblCellMar>
-        </w:tblPrEx>
         <w:tc>
           <w:tcPr>
             <w:tcW w:w="2000" w:type="dxa"/>
@@ -3973,12 +3721,6 @@
         <w:gridCol w:w="7360"/>
       </w:tblGrid>
       <w:tr>
-        <w:tblPrEx>
-          <w:tblCellMar>
-            <w:top w:w="0" w:type="dxa"/>
-            <w:bottom w:w="0" w:type="dxa"/>
-          </w:tblCellMar>
-        </w:tblPrEx>
         <w:tc>
           <w:tcPr>
             <w:tcW w:w="9360" w:type="dxa"/>
@@ -4020,12 +3762,6 @@
         </w:tc>
       </w:tr>
       <w:tr>
-        <w:tblPrEx>
-          <w:tblCellMar>
-            <w:top w:w="0" w:type="dxa"/>
-            <w:bottom w:w="0" w:type="dxa"/>
-          </w:tblCellMar>
-        </w:tblPrEx>
         <w:tc>
           <w:tcPr>
             <w:tcW w:w="2000" w:type="dxa"/>
@@ -4084,12 +3820,6 @@
         </w:tc>
       </w:tr>
       <w:tr>
-        <w:tblPrEx>
-          <w:tblCellMar>
-            <w:top w:w="0" w:type="dxa"/>
-            <w:bottom w:w="0" w:type="dxa"/>
-          </w:tblCellMar>
-        </w:tblPrEx>
         <w:tc>
           <w:tcPr>
             <w:tcW w:w="2000" w:type="dxa"/>
@@ -4148,12 +3878,6 @@
         </w:tc>
       </w:tr>
       <w:tr>
-        <w:tblPrEx>
-          <w:tblCellMar>
-            <w:top w:w="0" w:type="dxa"/>
-            <w:bottom w:w="0" w:type="dxa"/>
-          </w:tblCellMar>
-        </w:tblPrEx>
         <w:tc>
           <w:tcPr>
             <w:tcW w:w="2000" w:type="dxa"/>
@@ -4212,12 +3936,6 @@
         </w:tc>
       </w:tr>
       <w:tr>
-        <w:tblPrEx>
-          <w:tblCellMar>
-            <w:top w:w="0" w:type="dxa"/>
-            <w:bottom w:w="0" w:type="dxa"/>
-          </w:tblCellMar>
-        </w:tblPrEx>
         <w:tc>
           <w:tcPr>
             <w:tcW w:w="2000" w:type="dxa"/>
@@ -4394,12 +4112,6 @@
         <w:gridCol w:w="7360"/>
       </w:tblGrid>
       <w:tr>
-        <w:tblPrEx>
-          <w:tblCellMar>
-            <w:top w:w="0" w:type="dxa"/>
-            <w:bottom w:w="0" w:type="dxa"/>
-          </w:tblCellMar>
-        </w:tblPrEx>
         <w:tc>
           <w:tcPr>
             <w:tcW w:w="9360" w:type="dxa"/>
@@ -4441,12 +4153,6 @@
         </w:tc>
       </w:tr>
       <w:tr>
-        <w:tblPrEx>
-          <w:tblCellMar>
-            <w:top w:w="0" w:type="dxa"/>
-            <w:bottom w:w="0" w:type="dxa"/>
-          </w:tblCellMar>
-        </w:tblPrEx>
         <w:tc>
           <w:tcPr>
             <w:tcW w:w="2000" w:type="dxa"/>
@@ -4505,12 +4211,6 @@
         </w:tc>
       </w:tr>
       <w:tr>
-        <w:tblPrEx>
-          <w:tblCellMar>
-            <w:top w:w="0" w:type="dxa"/>
-            <w:bottom w:w="0" w:type="dxa"/>
-          </w:tblCellMar>
-        </w:tblPrEx>
         <w:tc>
           <w:tcPr>
             <w:tcW w:w="2000" w:type="dxa"/>
@@ -4569,12 +4269,6 @@
         </w:tc>
       </w:tr>
       <w:tr>
-        <w:tblPrEx>
-          <w:tblCellMar>
-            <w:top w:w="0" w:type="dxa"/>
-            <w:bottom w:w="0" w:type="dxa"/>
-          </w:tblCellMar>
-        </w:tblPrEx>
         <w:tc>
           <w:tcPr>
             <w:tcW w:w="2000" w:type="dxa"/>
@@ -4633,12 +4327,6 @@
         </w:tc>
       </w:tr>
       <w:tr>
-        <w:tblPrEx>
-          <w:tblCellMar>
-            <w:top w:w="0" w:type="dxa"/>
-            <w:bottom w:w="0" w:type="dxa"/>
-          </w:tblCellMar>
-        </w:tblPrEx>
         <w:tc>
           <w:tcPr>
             <w:tcW w:w="2000" w:type="dxa"/>
@@ -4827,12 +4515,6 @@
         <w:gridCol w:w="7360"/>
       </w:tblGrid>
       <w:tr>
-        <w:tblPrEx>
-          <w:tblCellMar>
-            <w:top w:w="0" w:type="dxa"/>
-            <w:bottom w:w="0" w:type="dxa"/>
-          </w:tblCellMar>
-        </w:tblPrEx>
         <w:tc>
           <w:tcPr>
             <w:tcW w:w="9360" w:type="dxa"/>
@@ -4874,12 +4556,6 @@
         </w:tc>
       </w:tr>
       <w:tr>
-        <w:tblPrEx>
-          <w:tblCellMar>
-            <w:top w:w="0" w:type="dxa"/>
-            <w:bottom w:w="0" w:type="dxa"/>
-          </w:tblCellMar>
-        </w:tblPrEx>
         <w:tc>
           <w:tcPr>
             <w:tcW w:w="2000" w:type="dxa"/>
@@ -4938,12 +4614,6 @@
         </w:tc>
       </w:tr>
       <w:tr>
-        <w:tblPrEx>
-          <w:tblCellMar>
-            <w:top w:w="0" w:type="dxa"/>
-            <w:bottom w:w="0" w:type="dxa"/>
-          </w:tblCellMar>
-        </w:tblPrEx>
         <w:tc>
           <w:tcPr>
             <w:tcW w:w="2000" w:type="dxa"/>
@@ -5002,12 +4672,6 @@
         </w:tc>
       </w:tr>
       <w:tr>
-        <w:tblPrEx>
-          <w:tblCellMar>
-            <w:top w:w="0" w:type="dxa"/>
-            <w:bottom w:w="0" w:type="dxa"/>
-          </w:tblCellMar>
-        </w:tblPrEx>
         <w:tc>
           <w:tcPr>
             <w:tcW w:w="2000" w:type="dxa"/>
@@ -5066,12 +4730,6 @@
         </w:tc>
       </w:tr>
       <w:tr>
-        <w:tblPrEx>
-          <w:tblCellMar>
-            <w:top w:w="0" w:type="dxa"/>
-            <w:bottom w:w="0" w:type="dxa"/>
-          </w:tblCellMar>
-        </w:tblPrEx>
         <w:tc>
           <w:tcPr>
             <w:tcW w:w="2000" w:type="dxa"/>
@@ -5231,12 +4889,6 @@
         <w:gridCol w:w="7360"/>
       </w:tblGrid>
       <w:tr>
-        <w:tblPrEx>
-          <w:tblCellMar>
-            <w:top w:w="0" w:type="dxa"/>
-            <w:bottom w:w="0" w:type="dxa"/>
-          </w:tblCellMar>
-        </w:tblPrEx>
         <w:tc>
           <w:tcPr>
             <w:tcW w:w="9360" w:type="dxa"/>
@@ -5278,12 +4930,6 @@
         </w:tc>
       </w:tr>
       <w:tr>
-        <w:tblPrEx>
-          <w:tblCellMar>
-            <w:top w:w="0" w:type="dxa"/>
-            <w:bottom w:w="0" w:type="dxa"/>
-          </w:tblCellMar>
-        </w:tblPrEx>
         <w:tc>
           <w:tcPr>
             <w:tcW w:w="2000" w:type="dxa"/>
@@ -5342,12 +4988,6 @@
         </w:tc>
       </w:tr>
       <w:tr>
-        <w:tblPrEx>
-          <w:tblCellMar>
-            <w:top w:w="0" w:type="dxa"/>
-            <w:bottom w:w="0" w:type="dxa"/>
-          </w:tblCellMar>
-        </w:tblPrEx>
         <w:tc>
           <w:tcPr>
             <w:tcW w:w="2000" w:type="dxa"/>
@@ -5406,12 +5046,6 @@
         </w:tc>
       </w:tr>
       <w:tr>
-        <w:tblPrEx>
-          <w:tblCellMar>
-            <w:top w:w="0" w:type="dxa"/>
-            <w:bottom w:w="0" w:type="dxa"/>
-          </w:tblCellMar>
-        </w:tblPrEx>
         <w:tc>
           <w:tcPr>
             <w:tcW w:w="2000" w:type="dxa"/>
@@ -5470,12 +5104,6 @@
         </w:tc>
       </w:tr>
       <w:tr>
-        <w:tblPrEx>
-          <w:tblCellMar>
-            <w:top w:w="0" w:type="dxa"/>
-            <w:bottom w:w="0" w:type="dxa"/>
-          </w:tblCellMar>
-        </w:tblPrEx>
         <w:tc>
           <w:tcPr>
             <w:tcW w:w="2000" w:type="dxa"/>
@@ -5721,12 +5349,6 @@
         <w:gridCol w:w="2600"/>
       </w:tblGrid>
       <w:tr>
-        <w:tblPrEx>
-          <w:tblCellMar>
-            <w:top w:w="0" w:type="dxa"/>
-            <w:bottom w:w="0" w:type="dxa"/>
-          </w:tblCellMar>
-        </w:tblPrEx>
         <w:tc>
           <w:tcPr>
             <w:tcW w:w="1500" w:type="dxa"/>
@@ -5819,12 +5441,6 @@
         </w:tc>
       </w:tr>
       <w:tr>
-        <w:tblPrEx>
-          <w:tblCellMar>
-            <w:top w:w="0" w:type="dxa"/>
-            <w:bottom w:w="0" w:type="dxa"/>
-          </w:tblCellMar>
-        </w:tblPrEx>
         <w:tc>
           <w:tcPr>
             <w:tcW w:w="1500" w:type="dxa"/>
@@ -5950,18 +5566,12 @@
                 <w:sz w:val="19"/>
                 <w:szCs w:val="19"/>
               </w:rPr>
-              <w:t>Member 1</w:t>
+              <w:t>Abhay Kumar Verma</w:t>
             </w:r>
           </w:p>
         </w:tc>
       </w:tr>
       <w:tr>
-        <w:tblPrEx>
-          <w:tblCellMar>
-            <w:top w:w="0" w:type="dxa"/>
-            <w:bottom w:w="0" w:type="dxa"/>
-          </w:tblCellMar>
-        </w:tblPrEx>
         <w:tc>
           <w:tcPr>
             <w:tcW w:w="1500" w:type="dxa"/>
@@ -6039,18 +5649,12 @@
                 <w:sz w:val="19"/>
                 <w:szCs w:val="19"/>
               </w:rPr>
-              <w:t>Member 2</w:t>
+              <w:t>Ritik Jain</w:t>
             </w:r>
           </w:p>
         </w:tc>
       </w:tr>
       <w:tr>
-        <w:tblPrEx>
-          <w:tblCellMar>
-            <w:top w:w="0" w:type="dxa"/>
-            <w:bottom w:w="0" w:type="dxa"/>
-          </w:tblCellMar>
-        </w:tblPrEx>
         <w:tc>
           <w:tcPr>
             <w:tcW w:w="1500" w:type="dxa"/>
@@ -6128,18 +5732,12 @@
                 <w:sz w:val="19"/>
                 <w:szCs w:val="19"/>
               </w:rPr>
-              <w:t>Member 3</w:t>
+              <w:t>Pratik Jain</w:t>
             </w:r>
           </w:p>
         </w:tc>
       </w:tr>
       <w:tr>
-        <w:tblPrEx>
-          <w:tblCellMar>
-            <w:top w:w="0" w:type="dxa"/>
-            <w:bottom w:w="0" w:type="dxa"/>
-          </w:tblCellMar>
-        </w:tblPrEx>
         <w:tc>
           <w:tcPr>
             <w:tcW w:w="1500" w:type="dxa"/>
@@ -6217,18 +5815,12 @@
                 <w:sz w:val="19"/>
                 <w:szCs w:val="19"/>
               </w:rPr>
-              <w:t>Member 3</w:t>
+              <w:t>Pratik Jain</w:t>
             </w:r>
           </w:p>
         </w:tc>
       </w:tr>
       <w:tr>
-        <w:tblPrEx>
-          <w:tblCellMar>
-            <w:top w:w="0" w:type="dxa"/>
-            <w:bottom w:w="0" w:type="dxa"/>
-          </w:tblCellMar>
-        </w:tblPrEx>
         <w:tc>
           <w:tcPr>
             <w:tcW w:w="1500" w:type="dxa"/>
@@ -6301,13 +5893,31 @@
             </w:tcMar>
           </w:tcPr>
           <w:p>
-            <w:r>
-              <w:rPr>
-                <w:sz w:val="19"/>
-                <w:szCs w:val="19"/>
-              </w:rPr>
-              <w:t>Member 4</w:t>
-            </w:r>
+            <w:proofErr w:type="spellStart"/>
+            <w:r>
+              <w:rPr>
+                <w:sz w:val="19"/>
+                <w:szCs w:val="19"/>
+              </w:rPr>
+              <w:t>Mehakdeep</w:t>
+            </w:r>
+            <w:proofErr w:type="spellEnd"/>
+            <w:r>
+              <w:rPr>
+                <w:sz w:val="19"/>
+                <w:szCs w:val="19"/>
+              </w:rPr>
+              <w:t xml:space="preserve"> </w:t>
+            </w:r>
+            <w:proofErr w:type="spellStart"/>
+            <w:r>
+              <w:rPr>
+                <w:sz w:val="19"/>
+                <w:szCs w:val="19"/>
+              </w:rPr>
+              <w:t>kaur</w:t>
+            </w:r>
+            <w:proofErr w:type="spellEnd"/>
           </w:p>
         </w:tc>
       </w:tr>
@@ -6355,12 +5965,6 @@
         <w:gridCol w:w="2600"/>
       </w:tblGrid>
       <w:tr>
-        <w:tblPrEx>
-          <w:tblCellMar>
-            <w:top w:w="0" w:type="dxa"/>
-            <w:bottom w:w="0" w:type="dxa"/>
-          </w:tblCellMar>
-        </w:tblPrEx>
         <w:tc>
           <w:tcPr>
             <w:tcW w:w="1500" w:type="dxa"/>
@@ -6453,12 +6057,6 @@
         </w:tc>
       </w:tr>
       <w:tr>
-        <w:tblPrEx>
-          <w:tblCellMar>
-            <w:top w:w="0" w:type="dxa"/>
-            <w:bottom w:w="0" w:type="dxa"/>
-          </w:tblCellMar>
-        </w:tblPrEx>
         <w:tc>
           <w:tcPr>
             <w:tcW w:w="1500" w:type="dxa"/>
@@ -6536,18 +6134,12 @@
                 <w:sz w:val="19"/>
                 <w:szCs w:val="19"/>
               </w:rPr>
-              <w:t>Member 1</w:t>
+              <w:t>Abhay Kumar Verma</w:t>
             </w:r>
           </w:p>
         </w:tc>
       </w:tr>
       <w:tr>
-        <w:tblPrEx>
-          <w:tblCellMar>
-            <w:top w:w="0" w:type="dxa"/>
-            <w:bottom w:w="0" w:type="dxa"/>
-          </w:tblCellMar>
-        </w:tblPrEx>
         <w:tc>
           <w:tcPr>
             <w:tcW w:w="1500" w:type="dxa"/>
@@ -6625,18 +6217,12 @@
                 <w:sz w:val="19"/>
                 <w:szCs w:val="19"/>
               </w:rPr>
-              <w:t>Member 2</w:t>
+              <w:t>Ritik Jain</w:t>
             </w:r>
           </w:p>
         </w:tc>
       </w:tr>
       <w:tr>
-        <w:tblPrEx>
-          <w:tblCellMar>
-            <w:top w:w="0" w:type="dxa"/>
-            <w:bottom w:w="0" w:type="dxa"/>
-          </w:tblCellMar>
-        </w:tblPrEx>
         <w:tc>
           <w:tcPr>
             <w:tcW w:w="1500" w:type="dxa"/>
@@ -6709,13 +6295,31 @@
             </w:tcMar>
           </w:tcPr>
           <w:p>
-            <w:r>
-              <w:rPr>
-                <w:sz w:val="19"/>
-                <w:szCs w:val="19"/>
-              </w:rPr>
-              <w:t>Member 4</w:t>
-            </w:r>
+            <w:proofErr w:type="spellStart"/>
+            <w:r>
+              <w:rPr>
+                <w:sz w:val="19"/>
+                <w:szCs w:val="19"/>
+              </w:rPr>
+              <w:t>Mehakdeep</w:t>
+            </w:r>
+            <w:proofErr w:type="spellEnd"/>
+            <w:r>
+              <w:rPr>
+                <w:sz w:val="19"/>
+                <w:szCs w:val="19"/>
+              </w:rPr>
+              <w:t xml:space="preserve"> </w:t>
+            </w:r>
+            <w:proofErr w:type="spellStart"/>
+            <w:r>
+              <w:rPr>
+                <w:sz w:val="19"/>
+                <w:szCs w:val="19"/>
+              </w:rPr>
+              <w:t>kaur</w:t>
+            </w:r>
+            <w:proofErr w:type="spellEnd"/>
           </w:p>
         </w:tc>
       </w:tr>
